--- a/Титульный лист.docx
+++ b/Титульный лист.docx
@@ -22,6 +22,7 @@
               <w:spacing w:after="0"/>
               <w:rPr>
                 <w:b/>
+                <w:lang w:val="en-US"/>
               </w:rPr>
             </w:pPr>
             <w:r>
@@ -97,6 +98,13 @@
                 </wp:anchor>
               </w:drawing>
             </w:r>
+            <w:r>
+              <w:rPr>
+                <w:b/>
+                <w:lang w:val="en-US"/>
+              </w:rPr>
+              <w:t xml:space="preserve"> </w:t>
+            </w:r>
           </w:p>
         </w:tc>
         <w:tc>
@@ -449,7 +457,16 @@
           <w:sz w:val="28"/>
           <w:szCs w:val="28"/>
         </w:rPr>
-        <w:t>Вариант 18(28)</w:t>
+        <w:t xml:space="preserve">Вариант </w:t>
+      </w:r>
+      <w:r>
+        <w:rPr>
+          <w:rFonts w:ascii="Times New Roman" w:hAnsi="Times New Roman" w:cs="Times New Roman"/>
+          <w:sz w:val="28"/>
+          <w:szCs w:val="28"/>
+          <w:lang w:val="en-US"/>
+        </w:rPr>
+        <w:t>21</w:t>
       </w:r>
     </w:p>
     <w:p>
@@ -513,17 +530,8 @@
                 <w:rFonts w:ascii="Times New Roman" w:hAnsi="Times New Roman" w:cs="Times New Roman"/>
                 <w:sz w:val="28"/>
               </w:rPr>
-              <w:t xml:space="preserve">Эффективность </w:t>
+              <w:t>Эффективность РиСО</w:t>
             </w:r>
-            <w:proofErr w:type="spellStart"/>
-            <w:r>
-              <w:rPr>
-                <w:rFonts w:ascii="Times New Roman" w:hAnsi="Times New Roman" w:cs="Times New Roman"/>
-                <w:sz w:val="28"/>
-              </w:rPr>
-              <w:t>РиСО</w:t>
-            </w:r>
-            <w:proofErr w:type="spellEnd"/>
           </w:p>
         </w:tc>
       </w:tr>
